--- a/Arseniy/Report_TEMPLATE_A3.docx
+++ b/Arseniy/Report_TEMPLATE_A3.docx
@@ -948,7 +948,7 @@
           <w:noProof/>
           <w:lang w:val="ru-RU"/>
         </w:rPr>
-        <w:t>19 октября 2024 г.</w:t>
+        <w:t>22 октября 2024 г.</w:t>
       </w:r>
       <w:r>
         <w:rPr>
@@ -9326,22 +9326,22 @@
           <w:lang w:val="ru-RU"/>
         </w:rPr>
       </w:pPr>
-      <w:bookmarkStart w:id="16" w:name="_Toc139809152"/>
-      <w:bookmarkStart w:id="17" w:name="_Toc180239787"/>
+      <w:bookmarkStart w:id="16" w:name="_Toc180239787"/>
+      <w:bookmarkStart w:id="17" w:name="_Toc139809152"/>
       <w:r>
         <w:rPr>
           <w:lang w:val="ru-RU"/>
         </w:rPr>
         <w:t>Основные сведения</w:t>
       </w:r>
+      <w:bookmarkEnd w:id="16"/>
+      <w:r>
+        <w:rPr>
+          <w:lang w:val="ru-RU"/>
+        </w:rPr>
+        <w:t xml:space="preserve"> </w:t>
+      </w:r>
       <w:bookmarkEnd w:id="17"/>
-      <w:r>
-        <w:rPr>
-          <w:lang w:val="ru-RU"/>
-        </w:rPr>
-        <w:t xml:space="preserve"> </w:t>
-      </w:r>
-      <w:bookmarkEnd w:id="16"/>
     </w:p>
     <w:p>
       <w:pPr>
@@ -10357,8 +10357,8 @@
         </w:rPr>
       </w:pPr>
       <w:bookmarkStart w:id="20" w:name="_Toc139755846"/>
-      <w:bookmarkStart w:id="21" w:name="_Toc488230977"/>
-      <w:bookmarkStart w:id="22" w:name="_Toc180239789"/>
+      <w:bookmarkStart w:id="21" w:name="_Toc180239789"/>
+      <w:bookmarkStart w:id="22" w:name="_Toc488230977"/>
       <w:bookmarkEnd w:id="7"/>
       <w:r>
         <w:rPr>
@@ -10367,7 +10367,7 @@
         <w:t>ТЕХНИЧЕСКИЕ ТРЕБОВАНИЯ</w:t>
       </w:r>
       <w:bookmarkEnd w:id="20"/>
-      <w:bookmarkEnd w:id="22"/>
+      <w:bookmarkEnd w:id="21"/>
       <w:r>
         <w:rPr>
           <w:lang w:val="ru-RU"/>
@@ -11108,7 +11108,7 @@
         <w:t xml:space="preserve"> </w:t>
       </w:r>
       <w:bookmarkStart w:id="29" w:name="_Toc180239792"/>
-      <w:bookmarkEnd w:id="21"/>
+      <w:bookmarkEnd w:id="22"/>
       <w:r>
         <w:rPr>
           <w:lang w:val="ru-RU"/>
@@ -19393,7 +19393,18 @@
           <w:szCs w:val="16"/>
           <w:lang w:val="en-US" w:eastAsia="de-DE"/>
         </w:rPr>
-        <w:t xml:space="preserve"> "</w:t>
+        <w:t xml:space="preserve"> </w:t>
+      </w:r>
+      <w:r>
+        <w:rPr>
+          <w:rFonts w:ascii="Courier New" w:hAnsi="Courier New" w:cs="Courier New"/>
+          <w:i w:val="0"/>
+          <w:iCs w:val="0"/>
+          <w:color w:val="000000" w:themeColor="text1"/>
+          <w:sz w:val="16"/>
+          <w:szCs w:val="16"/>
+        </w:rPr>
+        <w:t>"Mobile Device"</w:t>
       </w:r>
       <w:r>
         <w:rPr>
@@ -19405,19 +19416,7 @@
           <w:szCs w:val="16"/>
           <w:lang w:val="en-US" w:eastAsia="de-DE"/>
         </w:rPr>
-        <w:t>Zebra (Motorola) Symbol MC32NO</w:t>
-      </w:r>
-      <w:r>
-        <w:rPr>
-          <w:rFonts w:ascii="Courier New" w:eastAsia="Times New Roman" w:hAnsi="Courier New" w:cs="Courier New"/>
-          <w:i w:val="0"/>
-          <w:iCs w:val="0"/>
-          <w:color w:val="auto"/>
-          <w:sz w:val="16"/>
-          <w:szCs w:val="16"/>
-          <w:lang w:val="en-US" w:eastAsia="de-DE"/>
-        </w:rPr>
-        <w:t>",</w:t>
+        <w:t>,</w:t>
       </w:r>
     </w:p>
     <w:p>
@@ -23138,7 +23137,18 @@
           <w:szCs w:val="16"/>
           <w:lang w:val="en-US" w:eastAsia="de-DE"/>
         </w:rPr>
-        <w:t xml:space="preserve"> "</w:t>
+        <w:t xml:space="preserve"> </w:t>
+      </w:r>
+      <w:r>
+        <w:rPr>
+          <w:rFonts w:ascii="Courier New" w:hAnsi="Courier New" w:cs="Courier New"/>
+          <w:i w:val="0"/>
+          <w:iCs w:val="0"/>
+          <w:color w:val="000000" w:themeColor="text1"/>
+          <w:sz w:val="16"/>
+          <w:szCs w:val="16"/>
+        </w:rPr>
+        <w:t>"Mobile Device"</w:t>
       </w:r>
       <w:r>
         <w:rPr>
@@ -23150,19 +23160,7 @@
           <w:szCs w:val="16"/>
           <w:lang w:val="en-US" w:eastAsia="de-DE"/>
         </w:rPr>
-        <w:t>Zebra (Motorola) Symbol MC32NO</w:t>
-      </w:r>
-      <w:r>
-        <w:rPr>
-          <w:rFonts w:ascii="Courier New" w:eastAsia="Times New Roman" w:hAnsi="Courier New" w:cs="Courier New"/>
-          <w:i w:val="0"/>
-          <w:iCs w:val="0"/>
-          <w:color w:val="auto"/>
-          <w:sz w:val="16"/>
-          <w:szCs w:val="16"/>
-          <w:lang w:val="en-US" w:eastAsia="de-DE"/>
-        </w:rPr>
-        <w:t>",</w:t>
+        <w:t>,</w:t>
       </w:r>
     </w:p>
     <w:p>
@@ -26874,25 +26872,24 @@
           <w:szCs w:val="16"/>
           <w:lang w:val="en-US"/>
         </w:rPr>
-        <w:t xml:space="preserve"> "</w:t>
-      </w:r>
-      <w:r>
-        <w:rPr>
-          <w:rFonts w:ascii="Courier New" w:hAnsi="Courier New" w:cs="Courier New"/>
-          <w:sz w:val="16"/>
-          <w:szCs w:val="16"/>
-          <w:lang w:val="en-US"/>
-        </w:rPr>
-        <w:t>Zebra (Motorola) Symbol MC32NO</w:t>
-      </w:r>
-      <w:r>
-        <w:rPr>
-          <w:rFonts w:ascii="Courier New" w:hAnsi="Courier New" w:cs="Courier New"/>
-          <w:sz w:val="16"/>
-          <w:szCs w:val="16"/>
-          <w:lang w:val="en-US"/>
-        </w:rPr>
-        <w:t>",</w:t>
+        <w:t xml:space="preserve"> </w:t>
+      </w:r>
+      <w:r>
+        <w:rPr>
+          <w:rFonts w:ascii="Courier New" w:hAnsi="Courier New" w:cs="Courier New"/>
+          <w:sz w:val="16"/>
+          <w:szCs w:val="16"/>
+        </w:rPr>
+        <w:t>"Mobile Device"</w:t>
+      </w:r>
+      <w:r>
+        <w:rPr>
+          <w:rFonts w:ascii="Courier New" w:hAnsi="Courier New" w:cs="Courier New"/>
+          <w:sz w:val="16"/>
+          <w:szCs w:val="16"/>
+          <w:lang w:val="en-US"/>
+        </w:rPr>
+        <w:t>,</w:t>
       </w:r>
     </w:p>
     <w:p>
@@ -29793,25 +29790,24 @@
           <w:szCs w:val="16"/>
           <w:lang w:val="en-US"/>
         </w:rPr>
-        <w:t xml:space="preserve"> "</w:t>
-      </w:r>
-      <w:r>
-        <w:rPr>
-          <w:rFonts w:ascii="Courier New" w:hAnsi="Courier New" w:cs="Courier New"/>
-          <w:sz w:val="16"/>
-          <w:szCs w:val="16"/>
-          <w:lang w:val="en-US"/>
-        </w:rPr>
-        <w:t>Zebra (Motorola) Symbol MC32NO</w:t>
-      </w:r>
-      <w:r>
-        <w:rPr>
-          <w:rFonts w:ascii="Courier New" w:hAnsi="Courier New" w:cs="Courier New"/>
-          <w:sz w:val="16"/>
-          <w:szCs w:val="16"/>
-          <w:lang w:val="en-US"/>
-        </w:rPr>
-        <w:t>",</w:t>
+        <w:t xml:space="preserve"> </w:t>
+      </w:r>
+      <w:r>
+        <w:rPr>
+          <w:rFonts w:ascii="Courier New" w:hAnsi="Courier New" w:cs="Courier New"/>
+          <w:sz w:val="16"/>
+          <w:szCs w:val="16"/>
+        </w:rPr>
+        <w:t>"Mobile Device"</w:t>
+      </w:r>
+      <w:r>
+        <w:rPr>
+          <w:rFonts w:ascii="Courier New" w:hAnsi="Courier New" w:cs="Courier New"/>
+          <w:sz w:val="16"/>
+          <w:szCs w:val="16"/>
+          <w:lang w:val="en-US"/>
+        </w:rPr>
+        <w:t>,</w:t>
       </w:r>
     </w:p>
     <w:p>
@@ -32921,25 +32917,24 @@
           <w:szCs w:val="16"/>
           <w:lang w:val="en-US"/>
         </w:rPr>
-        <w:t xml:space="preserve"> "</w:t>
-      </w:r>
-      <w:r>
-        <w:rPr>
-          <w:rFonts w:ascii="Courier New" w:hAnsi="Courier New" w:cs="Courier New"/>
-          <w:sz w:val="16"/>
-          <w:szCs w:val="16"/>
-          <w:lang w:val="en-US"/>
-        </w:rPr>
-        <w:t>Zebra (Motorola) Symbol MC32NO</w:t>
-      </w:r>
-      <w:r>
-        <w:rPr>
-          <w:rFonts w:ascii="Courier New" w:hAnsi="Courier New" w:cs="Courier New"/>
-          <w:sz w:val="16"/>
-          <w:szCs w:val="16"/>
-          <w:lang w:val="en-US"/>
-        </w:rPr>
-        <w:t>",</w:t>
+        <w:t xml:space="preserve"> </w:t>
+      </w:r>
+      <w:r>
+        <w:rPr>
+          <w:rFonts w:ascii="Courier New" w:hAnsi="Courier New" w:cs="Courier New"/>
+          <w:sz w:val="16"/>
+          <w:szCs w:val="16"/>
+        </w:rPr>
+        <w:t>"Mobile Device"</w:t>
+      </w:r>
+      <w:r>
+        <w:rPr>
+          <w:rFonts w:ascii="Courier New" w:hAnsi="Courier New" w:cs="Courier New"/>
+          <w:sz w:val="16"/>
+          <w:szCs w:val="16"/>
+          <w:lang w:val="en-US"/>
+        </w:rPr>
+        <w:t>,</w:t>
       </w:r>
     </w:p>
     <w:p>
@@ -44497,10 +44492,6 @@
 </file>
 
 <file path=customXml/item1.xml><?xml version="1.0" encoding="utf-8"?>
-<b:Sources xmlns:b="http://schemas.openxmlformats.org/officeDocument/2006/bibliography" xmlns="http://schemas.openxmlformats.org/officeDocument/2006/bibliography" SelectedStyle="\APA.XSL" StyleName="APA"/>
-</file>
-
-<file path=customXml/item2.xml><?xml version="1.0" encoding="utf-8"?>
 <?mso-contentType ?>
 <spe:Receivers xmlns:spe="http://schemas.microsoft.com/sharepoint/events">
   <Receiver>
@@ -44546,18 +44537,17 @@
 </spe:Receivers>
 </file>
 
+<file path=customXml/item2.xml><?xml version="1.0" encoding="utf-8"?>
+<b:Sources xmlns:b="http://schemas.openxmlformats.org/officeDocument/2006/bibliography" xmlns="http://schemas.openxmlformats.org/officeDocument/2006/bibliography" SelectedStyle="\APA.XSL" StyleName="APA"/>
+</file>
+
 <file path=customXml/item3.xml><?xml version="1.0" encoding="utf-8"?>
-<p:properties xmlns:p="http://schemas.microsoft.com/office/2006/metadata/properties" xmlns:xsi="http://www.w3.org/2001/XMLSchema-instance" xmlns:pc="http://schemas.microsoft.com/office/infopath/2007/PartnerControls">
-  <documentManagement>
-    <LockedVersions xmlns="95eaac41-191e-4e11-9bba-0c5a66b2ce27" xsi:nil="true"/>
-    <AdvancedVersioningLimit xmlns="95eaac41-191e-4e11-9bba-0c5a66b2ce27" xsi:nil="true"/>
-    <_dlc_DocId xmlns="d6ca8a5b-e772-42e6-9c5d-5c59a3ebf6e1">FQNCM6NFZFN7-53753500-7686</_dlc_DocId>
-    <_dlc_DocIdUrl xmlns="d6ca8a5b-e772-42e6-9c5d-5c59a3ebf6e1">
-      <Url>https://sp2013.myatos.net/ms/gsa/GSAhomepage/Siemens_Wifi_First/_layouts/15/DocIdRedir.aspx?ID=FQNCM6NFZFN7-53753500-7686</Url>
-      <Description>FQNCM6NFZFN7-53753500-7686</Description>
-    </_dlc_DocIdUrl>
-  </documentManagement>
-</p:properties>
+<?mso-contentType ?>
+<FormTemplates xmlns="http://schemas.microsoft.com/sharepoint/v3/contenttype/forms">
+  <Display>DocumentLibraryForm</Display>
+  <Edit>DocumentLibraryForm</Edit>
+  <New>DocumentLibraryForm</New>
+</FormTemplates>
 </file>
 
 <file path=customXml/item4.xml><?xml version="1.0" encoding="utf-8"?>
@@ -44723,15 +44713,28 @@
 </file>
 
 <file path=customXml/item5.xml><?xml version="1.0" encoding="utf-8"?>
-<?mso-contentType ?>
-<FormTemplates xmlns="http://schemas.microsoft.com/sharepoint/v3/contenttype/forms">
-  <Display>DocumentLibraryForm</Display>
-  <Edit>DocumentLibraryForm</Edit>
-  <New>DocumentLibraryForm</New>
-</FormTemplates>
+<p:properties xmlns:p="http://schemas.microsoft.com/office/2006/metadata/properties" xmlns:xsi="http://www.w3.org/2001/XMLSchema-instance" xmlns:pc="http://schemas.microsoft.com/office/infopath/2007/PartnerControls">
+  <documentManagement>
+    <LockedVersions xmlns="95eaac41-191e-4e11-9bba-0c5a66b2ce27" xsi:nil="true"/>
+    <AdvancedVersioningLimit xmlns="95eaac41-191e-4e11-9bba-0c5a66b2ce27" xsi:nil="true"/>
+    <_dlc_DocId xmlns="d6ca8a5b-e772-42e6-9c5d-5c59a3ebf6e1">FQNCM6NFZFN7-53753500-7686</_dlc_DocId>
+    <_dlc_DocIdUrl xmlns="d6ca8a5b-e772-42e6-9c5d-5c59a3ebf6e1">
+      <Url>https://sp2013.myatos.net/ms/gsa/GSAhomepage/Siemens_Wifi_First/_layouts/15/DocIdRedir.aspx?ID=FQNCM6NFZFN7-53753500-7686</Url>
+      <Description>FQNCM6NFZFN7-53753500-7686</Description>
+    </_dlc_DocIdUrl>
+  </documentManagement>
+</p:properties>
 </file>
 
 <file path=customXml/itemProps1.xml><?xml version="1.0" encoding="utf-8"?>
+<ds:datastoreItem xmlns:ds="http://schemas.openxmlformats.org/officeDocument/2006/customXml" ds:itemID="{CD834CAB-68D4-4A19-8F3A-45235BA15B32}">
+  <ds:schemaRefs>
+    <ds:schemaRef ds:uri="http://schemas.microsoft.com/sharepoint/events"/>
+  </ds:schemaRefs>
+</ds:datastoreItem>
+</file>
+
+<file path=customXml/itemProps2.xml><?xml version="1.0" encoding="utf-8"?>
 <ds:datastoreItem xmlns:ds="http://schemas.openxmlformats.org/officeDocument/2006/customXml" ds:itemID="{40D4CC36-E72B-4FB7-9019-6A7A84ADD3A5}">
   <ds:schemaRefs>
     <ds:schemaRef ds:uri="http://schemas.openxmlformats.org/officeDocument/2006/bibliography"/>
@@ -44739,21 +44742,10 @@
 </ds:datastoreItem>
 </file>
 
-<file path=customXml/itemProps2.xml><?xml version="1.0" encoding="utf-8"?>
-<ds:datastoreItem xmlns:ds="http://schemas.openxmlformats.org/officeDocument/2006/customXml" ds:itemID="{CD834CAB-68D4-4A19-8F3A-45235BA15B32}">
+<file path=customXml/itemProps3.xml><?xml version="1.0" encoding="utf-8"?>
+<ds:datastoreItem xmlns:ds="http://schemas.openxmlformats.org/officeDocument/2006/customXml" ds:itemID="{29D9F601-8490-45E7-B495-F6612198498A}">
   <ds:schemaRefs>
-    <ds:schemaRef ds:uri="http://schemas.microsoft.com/sharepoint/events"/>
-  </ds:schemaRefs>
-</ds:datastoreItem>
-</file>
-
-<file path=customXml/itemProps3.xml><?xml version="1.0" encoding="utf-8"?>
-<ds:datastoreItem xmlns:ds="http://schemas.openxmlformats.org/officeDocument/2006/customXml" ds:itemID="{F9F02EF0-D955-4831-893F-AC21A7A9BDDF}">
-  <ds:schemaRefs>
-    <ds:schemaRef ds:uri="http://schemas.microsoft.com/office/2006/metadata/properties"/>
-    <ds:schemaRef ds:uri="http://schemas.microsoft.com/office/infopath/2007/PartnerControls"/>
-    <ds:schemaRef ds:uri="95eaac41-191e-4e11-9bba-0c5a66b2ce27"/>
-    <ds:schemaRef ds:uri="d6ca8a5b-e772-42e6-9c5d-5c59a3ebf6e1"/>
+    <ds:schemaRef ds:uri="http://schemas.microsoft.com/sharepoint/v3/contenttype/forms"/>
   </ds:schemaRefs>
 </ds:datastoreItem>
 </file>
@@ -44778,9 +44770,12 @@
 </file>
 
 <file path=customXml/itemProps5.xml><?xml version="1.0" encoding="utf-8"?>
-<ds:datastoreItem xmlns:ds="http://schemas.openxmlformats.org/officeDocument/2006/customXml" ds:itemID="{29D9F601-8490-45E7-B495-F6612198498A}">
+<ds:datastoreItem xmlns:ds="http://schemas.openxmlformats.org/officeDocument/2006/customXml" ds:itemID="{F9F02EF0-D955-4831-893F-AC21A7A9BDDF}">
   <ds:schemaRefs>
-    <ds:schemaRef ds:uri="http://schemas.microsoft.com/sharepoint/v3/contenttype/forms"/>
+    <ds:schemaRef ds:uri="http://schemas.microsoft.com/office/2006/metadata/properties"/>
+    <ds:schemaRef ds:uri="http://schemas.microsoft.com/office/infopath/2007/PartnerControls"/>
+    <ds:schemaRef ds:uri="95eaac41-191e-4e11-9bba-0c5a66b2ce27"/>
+    <ds:schemaRef ds:uri="d6ca8a5b-e772-42e6-9c5d-5c59a3ebf6e1"/>
   </ds:schemaRefs>
 </ds:datastoreItem>
 </file>